--- a/SalesDepartment.MVC/wwwroot/docs/Grafik.docx
+++ b/SalesDepartment.MVC/wwwroot/docs/Grafik.docx
@@ -4,710 +4,1014 @@
   <w:body>
     <w:p>
       <w:pPr>
-        <w:ind w:left="2160" w:firstLine="720"/>
+        <w:jc w:val="center"/>
+        <w:rPr>
+          <w:rFonts w:ascii="Arial" w:hAnsi="Arial" w:cs="Arial"/>
+          <w:b/>
+          <w:bCs/>
+          <w:color w:val="000000" w:themeColor="text1"/>
+          <w:sz w:val="32"/>
+          <w:szCs w:val="32"/>
+          <w:lang w:val="ru-RU"/>
+        </w:rPr>
       </w:pPr>
       <w:r>
-        <w:t>Payment Schedule</w:t>
+        <w:rPr>
+          <w:rFonts w:ascii="Arial" w:hAnsi="Arial" w:cs="Arial"/>
+          <w:b/>
+          <w:bCs/>
+          <w:color w:val="000000" w:themeColor="text1"/>
+          <w:sz w:val="32"/>
+          <w:szCs w:val="32"/>
+          <w:lang w:val="ru-RU"/>
+        </w:rPr>
+        <w:t>График оплаты</w:t>
       </w:r>
     </w:p>
     <w:p>
       <w:pPr>
         <w:rPr>
-          <w:rFonts w:ascii="Cascadia Mono" w:hAnsi="Cascadia Mono" w:cs="Cascadia Mono"/>
-          <w:color w:val="000000"/>
-          <w:kern w:val="0"/>
-          <w:sz w:val="19"/>
-          <w:szCs w:val="19"/>
+          <w:rFonts w:ascii="Arial" w:hAnsi="Arial" w:cs="Arial"/>
+          <w:color w:val="000000" w:themeColor="text1"/>
+          <w:kern w:val="0"/>
+          <w:sz w:val="28"/>
+          <w:szCs w:val="28"/>
+          <w:lang w:val="ru-RU"/>
         </w:rPr>
       </w:pPr>
       <w:r>
         <w:rPr>
-          <w:rFonts w:ascii="Cascadia Mono" w:hAnsi="Cascadia Mono" w:cs="Cascadia Mono"/>
-          <w:color w:val="000000"/>
-          <w:kern w:val="0"/>
-          <w:sz w:val="19"/>
-          <w:szCs w:val="19"/>
-        </w:rPr>
-        <w:t>ContractNumber</w:t>
-      </w:r>
-      <w:r>
-        <w:rPr>
-          <w:rFonts w:ascii="Cascadia Mono" w:hAnsi="Cascadia Mono" w:cs="Cascadia Mono"/>
-          <w:color w:val="000000"/>
-          <w:kern w:val="0"/>
-          <w:sz w:val="19"/>
-          <w:szCs w:val="19"/>
-        </w:rPr>
-        <w:t xml:space="preserve">: </w:t>
-      </w:r>
-      <w:r>
-        <w:rPr>
-          <w:rFonts w:ascii="Cascadia Mono" w:hAnsi="Cascadia Mono" w:cs="Cascadia Mono"/>
-          <w:color w:val="A31515"/>
-          <w:kern w:val="0"/>
-          <w:sz w:val="19"/>
-          <w:szCs w:val="19"/>
-        </w:rPr>
-        <w:t>«ДОГОВОР_»</w:t>
+          <w:rFonts w:ascii="Arial" w:hAnsi="Arial" w:cs="Arial"/>
+          <w:b/>
+          <w:bCs/>
+          <w:color w:val="000000" w:themeColor="text1"/>
+          <w:kern w:val="0"/>
+          <w:sz w:val="28"/>
+          <w:szCs w:val="28"/>
+          <w:lang w:val="ru-RU"/>
+        </w:rPr>
+        <w:t>Контракт №</w:t>
+      </w:r>
+      <w:r>
+        <w:rPr>
+          <w:rFonts w:ascii="Arial" w:hAnsi="Arial" w:cs="Arial"/>
+          <w:b/>
+          <w:bCs/>
+          <w:color w:val="000000" w:themeColor="text1"/>
+          <w:kern w:val="0"/>
+          <w:sz w:val="28"/>
+          <w:szCs w:val="28"/>
+          <w:lang w:val="ru-RU"/>
+        </w:rPr>
+        <w:t>:</w:t>
+      </w:r>
+      <w:r>
+        <w:rPr>
+          <w:rFonts w:ascii="Arial" w:hAnsi="Arial" w:cs="Arial"/>
+          <w:color w:val="000000" w:themeColor="text1"/>
+          <w:kern w:val="0"/>
+          <w:sz w:val="28"/>
+          <w:szCs w:val="28"/>
+          <w:lang w:val="ru-RU"/>
+        </w:rPr>
+        <w:t xml:space="preserve"> «ДОГОВОР_»</w:t>
       </w:r>
     </w:p>
     <w:p>
       <w:pPr>
         <w:rPr>
-          <w:rFonts w:ascii="Cascadia Mono" w:hAnsi="Cascadia Mono" w:cs="Cascadia Mono"/>
-          <w:color w:val="000000"/>
-          <w:kern w:val="0"/>
-          <w:sz w:val="19"/>
-          <w:szCs w:val="19"/>
+          <w:rFonts w:ascii="Arial" w:hAnsi="Arial" w:cs="Arial"/>
+          <w:color w:val="000000" w:themeColor="text1"/>
+          <w:kern w:val="0"/>
+          <w:sz w:val="28"/>
+          <w:szCs w:val="28"/>
+          <w:lang w:val="ru-RU"/>
         </w:rPr>
       </w:pPr>
       <w:r>
         <w:rPr>
-          <w:rFonts w:ascii="Cascadia Mono" w:hAnsi="Cascadia Mono" w:cs="Cascadia Mono"/>
-          <w:color w:val="000000"/>
-          <w:kern w:val="0"/>
-          <w:sz w:val="19"/>
-          <w:szCs w:val="19"/>
-        </w:rPr>
-        <w:t>ContractStartDate</w:t>
-      </w:r>
-      <w:r>
-        <w:rPr>
-          <w:rFonts w:ascii="Cascadia Mono" w:hAnsi="Cascadia Mono" w:cs="Cascadia Mono"/>
-          <w:color w:val="000000"/>
-          <w:kern w:val="0"/>
-          <w:sz w:val="19"/>
-          <w:szCs w:val="19"/>
+          <w:rFonts w:ascii="Arial" w:hAnsi="Arial" w:cs="Arial"/>
+          <w:b/>
+          <w:bCs/>
+          <w:color w:val="000000" w:themeColor="text1"/>
+          <w:kern w:val="0"/>
+          <w:sz w:val="28"/>
+          <w:szCs w:val="28"/>
+          <w:lang w:val="ru-RU"/>
+        </w:rPr>
+        <w:t>Дата контракта</w:t>
+      </w:r>
+      <w:r>
+        <w:rPr>
+          <w:rFonts w:ascii="Arial" w:hAnsi="Arial" w:cs="Arial"/>
+          <w:b/>
+          <w:bCs/>
+          <w:color w:val="000000" w:themeColor="text1"/>
+          <w:kern w:val="0"/>
+          <w:sz w:val="28"/>
+          <w:szCs w:val="28"/>
+          <w:lang w:val="ru-RU"/>
         </w:rPr>
         <w:t>:</w:t>
       </w:r>
       <w:r>
         <w:rPr>
-          <w:rFonts w:ascii="Cascadia Mono" w:hAnsi="Cascadia Mono" w:cs="Cascadia Mono"/>
-          <w:color w:val="A31515"/>
-          <w:kern w:val="0"/>
-          <w:sz w:val="19"/>
-          <w:szCs w:val="19"/>
-        </w:rPr>
-        <w:t xml:space="preserve"> </w:t>
-      </w:r>
-      <w:r>
-        <w:rPr>
-          <w:rFonts w:ascii="Cascadia Mono" w:hAnsi="Cascadia Mono" w:cs="Cascadia Mono"/>
-          <w:color w:val="A31515"/>
-          <w:kern w:val="0"/>
-          <w:sz w:val="19"/>
-          <w:szCs w:val="19"/>
-        </w:rPr>
-        <w:t>«Дата_контракта»</w:t>
+          <w:rFonts w:ascii="Arial" w:hAnsi="Arial" w:cs="Arial"/>
+          <w:color w:val="000000" w:themeColor="text1"/>
+          <w:kern w:val="0"/>
+          <w:sz w:val="28"/>
+          <w:szCs w:val="28"/>
+          <w:lang w:val="ru-RU"/>
+        </w:rPr>
+        <w:t xml:space="preserve"> «Дата_контракта»</w:t>
       </w:r>
     </w:p>
     <w:p>
       <w:pPr>
         <w:rPr>
-          <w:rFonts w:ascii="Cascadia Mono" w:hAnsi="Cascadia Mono" w:cs="Cascadia Mono"/>
-          <w:color w:val="000000"/>
-          <w:kern w:val="0"/>
-          <w:sz w:val="19"/>
-          <w:szCs w:val="19"/>
+          <w:rFonts w:ascii="Arial" w:hAnsi="Arial" w:cs="Arial"/>
+          <w:color w:val="000000" w:themeColor="text1"/>
+          <w:kern w:val="0"/>
+          <w:sz w:val="28"/>
+          <w:szCs w:val="28"/>
         </w:rPr>
       </w:pPr>
       <w:r>
         <w:rPr>
-          <w:rFonts w:ascii="Cascadia Mono" w:hAnsi="Cascadia Mono" w:cs="Cascadia Mono"/>
-          <w:color w:val="000000"/>
-          <w:kern w:val="0"/>
-          <w:sz w:val="19"/>
-          <w:szCs w:val="19"/>
-        </w:rPr>
-        <w:t>Customer</w:t>
-      </w:r>
-      <w:r>
-        <w:rPr>
-          <w:rFonts w:ascii="Cascadia Mono" w:hAnsi="Cascadia Mono" w:cs="Cascadia Mono"/>
-          <w:color w:val="000000"/>
-          <w:kern w:val="0"/>
-          <w:sz w:val="19"/>
-          <w:szCs w:val="19"/>
+          <w:rFonts w:ascii="Arial" w:hAnsi="Arial" w:cs="Arial"/>
+          <w:b/>
+          <w:bCs/>
+          <w:color w:val="000000" w:themeColor="text1"/>
+          <w:kern w:val="0"/>
+          <w:sz w:val="28"/>
+          <w:szCs w:val="28"/>
+          <w:lang w:val="ru-RU"/>
+        </w:rPr>
+        <w:t>Предприниматель</w:t>
+      </w:r>
+      <w:r>
+        <w:rPr>
+          <w:rFonts w:ascii="Arial" w:hAnsi="Arial" w:cs="Arial"/>
+          <w:b/>
+          <w:bCs/>
+          <w:color w:val="000000" w:themeColor="text1"/>
+          <w:kern w:val="0"/>
+          <w:sz w:val="28"/>
+          <w:szCs w:val="28"/>
         </w:rPr>
         <w:t>:</w:t>
       </w:r>
       <w:r>
         <w:rPr>
-          <w:rFonts w:ascii="Cascadia Mono" w:hAnsi="Cascadia Mono" w:cs="Cascadia Mono"/>
-          <w:color w:val="A31515"/>
-          <w:kern w:val="0"/>
-          <w:sz w:val="19"/>
-          <w:szCs w:val="19"/>
+          <w:rFonts w:ascii="Arial" w:hAnsi="Arial" w:cs="Arial"/>
+          <w:color w:val="000000" w:themeColor="text1"/>
+          <w:kern w:val="0"/>
+          <w:sz w:val="28"/>
+          <w:szCs w:val="28"/>
         </w:rPr>
         <w:t xml:space="preserve"> </w:t>
       </w:r>
       <w:r>
         <w:rPr>
-          <w:rFonts w:ascii="Cascadia Mono" w:hAnsi="Cascadia Mono" w:cs="Cascadia Mono"/>
-          <w:color w:val="A31515"/>
-          <w:kern w:val="0"/>
-          <w:sz w:val="19"/>
-          <w:szCs w:val="19"/>
-        </w:rPr>
-        <w:t>«ФИO_Инвестор»</w:t>
+          <w:rFonts w:ascii="Arial" w:hAnsi="Arial" w:cs="Arial"/>
+          <w:color w:val="000000" w:themeColor="text1"/>
+          <w:kern w:val="0"/>
+          <w:sz w:val="28"/>
+          <w:szCs w:val="28"/>
+        </w:rPr>
+        <w:t>ООО "BAGISHAMAL CITY"</w:t>
       </w:r>
     </w:p>
     <w:p>
       <w:pPr>
         <w:rPr>
-          <w:rFonts w:ascii="Cascadia Mono" w:hAnsi="Cascadia Mono" w:cs="Cascadia Mono"/>
-          <w:color w:val="000000"/>
-          <w:kern w:val="0"/>
-          <w:sz w:val="19"/>
-          <w:szCs w:val="19"/>
+          <w:rFonts w:ascii="Arial" w:hAnsi="Arial" w:cs="Arial"/>
+          <w:color w:val="000000" w:themeColor="text1"/>
+          <w:kern w:val="0"/>
+          <w:sz w:val="28"/>
+          <w:szCs w:val="28"/>
           <w:lang w:val="ru-RU"/>
         </w:rPr>
       </w:pPr>
       <w:r>
         <w:rPr>
-          <w:rFonts w:ascii="Cascadia Mono" w:hAnsi="Cascadia Mono" w:cs="Cascadia Mono"/>
-          <w:color w:val="000000"/>
-          <w:kern w:val="0"/>
-          <w:sz w:val="19"/>
-          <w:szCs w:val="19"/>
-        </w:rPr>
-        <w:t>Home</w:t>
-      </w:r>
-      <w:r>
-        <w:rPr>
-          <w:rFonts w:ascii="Cascadia Mono" w:hAnsi="Cascadia Mono" w:cs="Cascadia Mono"/>
-          <w:color w:val="000000"/>
-          <w:kern w:val="0"/>
-          <w:sz w:val="19"/>
-          <w:szCs w:val="19"/>
+          <w:rFonts w:ascii="Arial" w:hAnsi="Arial" w:cs="Arial"/>
+          <w:b/>
+          <w:bCs/>
+          <w:color w:val="000000" w:themeColor="text1"/>
+          <w:kern w:val="0"/>
+          <w:sz w:val="28"/>
+          <w:szCs w:val="28"/>
+          <w:lang w:val="ru-RU"/>
+        </w:rPr>
+        <w:t>Клиент</w:t>
+      </w:r>
+      <w:r>
+        <w:rPr>
+          <w:rFonts w:ascii="Arial" w:hAnsi="Arial" w:cs="Arial"/>
+          <w:b/>
+          <w:bCs/>
+          <w:color w:val="000000" w:themeColor="text1"/>
+          <w:kern w:val="0"/>
+          <w:sz w:val="28"/>
+          <w:szCs w:val="28"/>
+          <w:lang w:val="ru-RU"/>
+        </w:rPr>
+        <w:t>(</w:t>
+      </w:r>
+      <w:r>
+        <w:rPr>
+          <w:rFonts w:ascii="Arial" w:hAnsi="Arial" w:cs="Arial"/>
+          <w:b/>
+          <w:bCs/>
+          <w:color w:val="000000" w:themeColor="text1"/>
+          <w:kern w:val="0"/>
+          <w:sz w:val="28"/>
+          <w:szCs w:val="28"/>
+          <w:lang w:val="ru-RU"/>
+        </w:rPr>
+        <w:t>ФИ</w:t>
+      </w:r>
+      <w:r>
+        <w:rPr>
+          <w:rFonts w:ascii="Arial" w:hAnsi="Arial" w:cs="Arial"/>
+          <w:b/>
+          <w:bCs/>
+          <w:color w:val="000000" w:themeColor="text1"/>
+          <w:kern w:val="0"/>
+          <w:sz w:val="28"/>
+          <w:szCs w:val="28"/>
+        </w:rPr>
+        <w:t>O</w:t>
+      </w:r>
+      <w:r>
+        <w:rPr>
+          <w:rFonts w:ascii="Arial" w:hAnsi="Arial" w:cs="Arial"/>
+          <w:b/>
+          <w:bCs/>
+          <w:color w:val="000000" w:themeColor="text1"/>
+          <w:kern w:val="0"/>
+          <w:sz w:val="28"/>
+          <w:szCs w:val="28"/>
+          <w:lang w:val="ru-RU"/>
+        </w:rPr>
+        <w:t>)</w:t>
+      </w:r>
+      <w:r>
+        <w:rPr>
+          <w:rFonts w:ascii="Arial" w:hAnsi="Arial" w:cs="Arial"/>
+          <w:b/>
+          <w:bCs/>
+          <w:color w:val="000000" w:themeColor="text1"/>
+          <w:kern w:val="0"/>
+          <w:sz w:val="28"/>
+          <w:szCs w:val="28"/>
           <w:lang w:val="ru-RU"/>
         </w:rPr>
         <w:t>:</w:t>
       </w:r>
       <w:r>
         <w:rPr>
-          <w:rFonts w:ascii="Cascadia Mono" w:hAnsi="Cascadia Mono" w:cs="Cascadia Mono"/>
-          <w:color w:val="A31515"/>
-          <w:kern w:val="0"/>
-          <w:sz w:val="19"/>
-          <w:szCs w:val="19"/>
-          <w:lang w:val="ru-RU"/>
-        </w:rPr>
-        <w:t xml:space="preserve"> </w:t>
-      </w:r>
-      <w:r>
-        <w:rPr>
-          <w:rFonts w:ascii="Cascadia Mono" w:hAnsi="Cascadia Mono" w:cs="Cascadia Mono"/>
-          <w:color w:val="A31515"/>
-          <w:kern w:val="0"/>
-          <w:sz w:val="19"/>
-          <w:szCs w:val="19"/>
-          <w:lang w:val="ru-RU"/>
-        </w:rPr>
-        <w:t>««Здания»»</w:t>
-      </w:r>
-      <w:r>
-        <w:rPr>
-          <w:rFonts w:ascii="Cascadia Mono" w:hAnsi="Cascadia Mono" w:cs="Cascadia Mono"/>
-          <w:color w:val="A31515"/>
-          <w:kern w:val="0"/>
-          <w:sz w:val="19"/>
-          <w:szCs w:val="19"/>
-          <w:lang w:val="ru-RU"/>
-        </w:rPr>
-        <w:t xml:space="preserve"> </w:t>
-      </w:r>
-      <w:r>
-        <w:rPr>
-          <w:rFonts w:ascii="Cascadia Mono" w:hAnsi="Cascadia Mono" w:cs="Cascadia Mono"/>
-          <w:color w:val="A31515"/>
-          <w:kern w:val="0"/>
-          <w:sz w:val="19"/>
-          <w:szCs w:val="19"/>
-          <w:lang w:val="ru-RU"/>
-        </w:rPr>
-        <w:t>«Подъезд_»</w:t>
-      </w:r>
-      <w:r>
-        <w:rPr>
-          <w:rFonts w:ascii="Cascadia Mono" w:hAnsi="Cascadia Mono" w:cs="Cascadia Mono"/>
-          <w:color w:val="A31515"/>
-          <w:kern w:val="0"/>
-          <w:sz w:val="19"/>
-          <w:szCs w:val="19"/>
-          <w:lang w:val="ru-RU"/>
-        </w:rPr>
-        <w:t xml:space="preserve"> </w:t>
-      </w:r>
-      <w:r>
-        <w:rPr>
-          <w:rFonts w:ascii="Cascadia Mono" w:hAnsi="Cascadia Mono" w:cs="Cascadia Mono"/>
-          <w:color w:val="A31515"/>
-          <w:kern w:val="0"/>
-          <w:sz w:val="19"/>
-          <w:szCs w:val="19"/>
-          <w:lang w:val="ru-RU"/>
-        </w:rPr>
-        <w:t>«Квартира_»</w:t>
-      </w:r>
-      <w:r>
-        <w:rPr>
-          <w:rFonts w:ascii="Cascadia Mono" w:hAnsi="Cascadia Mono" w:cs="Cascadia Mono"/>
-          <w:color w:val="A31515"/>
-          <w:kern w:val="0"/>
-          <w:sz w:val="19"/>
-          <w:szCs w:val="19"/>
-          <w:lang w:val="ru-RU"/>
-        </w:rPr>
-        <w:t xml:space="preserve">  </w:t>
-      </w:r>
-      <w:r>
-        <w:rPr>
-          <w:rFonts w:ascii="Cascadia Mono" w:hAnsi="Cascadia Mono" w:cs="Cascadia Mono"/>
-          <w:color w:val="A31515"/>
-          <w:kern w:val="0"/>
-          <w:sz w:val="19"/>
-          <w:szCs w:val="19"/>
-          <w:lang w:val="ru-RU"/>
-        </w:rPr>
-        <w:t>«Количество_комнат»</w:t>
-      </w:r>
-      <w:r>
-        <w:rPr>
-          <w:rFonts w:ascii="Cascadia Mono" w:hAnsi="Cascadia Mono" w:cs="Cascadia Mono"/>
-          <w:color w:val="A31515"/>
-          <w:kern w:val="0"/>
-          <w:sz w:val="19"/>
-          <w:szCs w:val="19"/>
-          <w:lang w:val="ru-RU"/>
-        </w:rPr>
-        <w:t xml:space="preserve"> </w:t>
-      </w:r>
-      <w:r>
-        <w:rPr>
-          <w:rFonts w:ascii="Cascadia Mono" w:hAnsi="Cascadia Mono" w:cs="Cascadia Mono"/>
-          <w:color w:val="A31515"/>
-          <w:kern w:val="0"/>
-          <w:sz w:val="19"/>
-          <w:szCs w:val="19"/>
-          <w:lang w:val="ru-RU"/>
-        </w:rPr>
-        <w:t>«Проектной_площадью»</w:t>
+          <w:rFonts w:ascii="Arial" w:hAnsi="Arial" w:cs="Arial"/>
+          <w:color w:val="000000" w:themeColor="text1"/>
+          <w:kern w:val="0"/>
+          <w:sz w:val="28"/>
+          <w:szCs w:val="28"/>
+          <w:lang w:val="ru-RU"/>
+        </w:rPr>
+        <w:t xml:space="preserve"> «</w:t>
+      </w:r>
+      <w:bookmarkStart w:id="0" w:name="_Hlk146534302"/>
+      <w:r>
+        <w:rPr>
+          <w:rFonts w:ascii="Arial" w:hAnsi="Arial" w:cs="Arial"/>
+          <w:color w:val="000000" w:themeColor="text1"/>
+          <w:kern w:val="0"/>
+          <w:sz w:val="28"/>
+          <w:szCs w:val="28"/>
+          <w:lang w:val="ru-RU"/>
+        </w:rPr>
+        <w:t>ФИ</w:t>
+      </w:r>
+      <w:r>
+        <w:rPr>
+          <w:rFonts w:ascii="Arial" w:hAnsi="Arial" w:cs="Arial"/>
+          <w:color w:val="000000" w:themeColor="text1"/>
+          <w:kern w:val="0"/>
+          <w:sz w:val="28"/>
+          <w:szCs w:val="28"/>
+        </w:rPr>
+        <w:t>O</w:t>
+      </w:r>
+      <w:bookmarkEnd w:id="0"/>
+      <w:r>
+        <w:rPr>
+          <w:rFonts w:ascii="Arial" w:hAnsi="Arial" w:cs="Arial"/>
+          <w:color w:val="000000" w:themeColor="text1"/>
+          <w:kern w:val="0"/>
+          <w:sz w:val="28"/>
+          <w:szCs w:val="28"/>
+          <w:lang w:val="ru-RU"/>
+        </w:rPr>
+        <w:t>_Инвестор»</w:t>
       </w:r>
     </w:p>
     <w:p>
       <w:pPr>
         <w:rPr>
-          <w:rFonts w:ascii="Cascadia Mono" w:hAnsi="Cascadia Mono" w:cs="Cascadia Mono"/>
-          <w:color w:val="A31515"/>
-          <w:kern w:val="0"/>
-          <w:sz w:val="19"/>
-          <w:szCs w:val="19"/>
+          <w:rFonts w:ascii="Arial" w:hAnsi="Arial" w:cs="Arial"/>
+          <w:color w:val="000000" w:themeColor="text1"/>
+          <w:kern w:val="0"/>
+          <w:sz w:val="28"/>
+          <w:szCs w:val="28"/>
           <w:lang w:val="ru-RU"/>
         </w:rPr>
       </w:pPr>
       <w:r>
         <w:rPr>
-          <w:rFonts w:ascii="Cascadia Mono" w:hAnsi="Cascadia Mono" w:cs="Cascadia Mono"/>
-          <w:color w:val="000000"/>
-          <w:kern w:val="0"/>
-          <w:sz w:val="19"/>
-          <w:szCs w:val="19"/>
-        </w:rPr>
-        <w:t>TotalAmountOfContract</w:t>
-      </w:r>
-      <w:r>
-        <w:rPr>
-          <w:rFonts w:ascii="Cascadia Mono" w:hAnsi="Cascadia Mono" w:cs="Cascadia Mono"/>
-          <w:color w:val="000000"/>
-          <w:kern w:val="0"/>
-          <w:sz w:val="19"/>
-          <w:szCs w:val="19"/>
+          <w:rFonts w:ascii="Arial" w:hAnsi="Arial" w:cs="Arial"/>
+          <w:b/>
+          <w:bCs/>
+          <w:color w:val="000000" w:themeColor="text1"/>
+          <w:kern w:val="0"/>
+          <w:sz w:val="28"/>
+          <w:szCs w:val="28"/>
+          <w:lang w:val="ru-RU"/>
+        </w:rPr>
+        <w:t>Квартира</w:t>
+      </w:r>
+      <w:r>
+        <w:rPr>
+          <w:rFonts w:ascii="Arial" w:hAnsi="Arial" w:cs="Arial"/>
+          <w:b/>
+          <w:bCs/>
+          <w:color w:val="000000" w:themeColor="text1"/>
+          <w:kern w:val="0"/>
+          <w:sz w:val="28"/>
+          <w:szCs w:val="28"/>
           <w:lang w:val="ru-RU"/>
         </w:rPr>
         <w:t>:</w:t>
       </w:r>
       <w:r>
         <w:rPr>
-          <w:rFonts w:ascii="Cascadia Mono" w:hAnsi="Cascadia Mono" w:cs="Cascadia Mono"/>
-          <w:color w:val="A31515"/>
-          <w:kern w:val="0"/>
-          <w:sz w:val="19"/>
-          <w:szCs w:val="19"/>
+          <w:rFonts w:ascii="Arial" w:hAnsi="Arial" w:cs="Arial"/>
+          <w:color w:val="000000" w:themeColor="text1"/>
+          <w:kern w:val="0"/>
+          <w:sz w:val="28"/>
+          <w:szCs w:val="28"/>
           <w:lang w:val="ru-RU"/>
         </w:rPr>
         <w:t xml:space="preserve"> </w:t>
       </w:r>
       <w:r>
         <w:rPr>
-          <w:rFonts w:ascii="Cascadia Mono" w:hAnsi="Cascadia Mono" w:cs="Cascadia Mono"/>
-          <w:color w:val="A31515"/>
-          <w:kern w:val="0"/>
-          <w:sz w:val="19"/>
-          <w:szCs w:val="19"/>
-          <w:lang w:val="ru-RU"/>
-        </w:rPr>
-        <w:t>«Общая_сумма_контракта»</w:t>
+          <w:rFonts w:ascii="Arial" w:hAnsi="Arial" w:cs="Arial"/>
+          <w:color w:val="000000" w:themeColor="text1"/>
+          <w:kern w:val="0"/>
+          <w:sz w:val="28"/>
+          <w:szCs w:val="28"/>
+          <w:lang w:val="ru-RU"/>
+        </w:rPr>
+        <w:t>Здания</w:t>
+      </w:r>
+      <w:r>
+        <w:rPr>
+          <w:rFonts w:ascii="Arial" w:hAnsi="Arial" w:cs="Arial"/>
+          <w:color w:val="000000" w:themeColor="text1"/>
+          <w:kern w:val="0"/>
+          <w:sz w:val="28"/>
+          <w:szCs w:val="28"/>
+          <w:lang w:val="ru-RU"/>
+        </w:rPr>
+        <w:t xml:space="preserve">: </w:t>
+      </w:r>
+      <w:r>
+        <w:rPr>
+          <w:rFonts w:ascii="Arial" w:hAnsi="Arial" w:cs="Arial"/>
+          <w:color w:val="000000" w:themeColor="text1"/>
+          <w:kern w:val="0"/>
+          <w:sz w:val="28"/>
+          <w:szCs w:val="28"/>
+          <w:lang w:val="ru-RU"/>
+        </w:rPr>
+        <w:t>««Здания»»</w:t>
+      </w:r>
+      <w:r>
+        <w:rPr>
+          <w:rFonts w:ascii="Arial" w:hAnsi="Arial" w:cs="Arial"/>
+          <w:color w:val="000000" w:themeColor="text1"/>
+          <w:kern w:val="0"/>
+          <w:sz w:val="28"/>
+          <w:szCs w:val="28"/>
+          <w:lang w:val="ru-RU"/>
+        </w:rPr>
+        <w:t xml:space="preserve"> / </w:t>
+      </w:r>
+      <w:r>
+        <w:rPr>
+          <w:rFonts w:ascii="Arial" w:hAnsi="Arial" w:cs="Arial"/>
+          <w:color w:val="000000" w:themeColor="text1"/>
+          <w:kern w:val="0"/>
+          <w:sz w:val="28"/>
+          <w:szCs w:val="28"/>
+          <w:lang w:val="ru-RU"/>
+        </w:rPr>
+        <w:t>Подъезд №</w:t>
+      </w:r>
+      <w:r>
+        <w:rPr>
+          <w:rFonts w:ascii="Arial" w:hAnsi="Arial" w:cs="Arial"/>
+          <w:color w:val="000000" w:themeColor="text1"/>
+          <w:kern w:val="0"/>
+          <w:sz w:val="28"/>
+          <w:szCs w:val="28"/>
+          <w:lang w:val="ru-RU"/>
+        </w:rPr>
+        <w:t xml:space="preserve">: </w:t>
+      </w:r>
+      <w:r>
+        <w:rPr>
+          <w:rFonts w:ascii="Arial" w:hAnsi="Arial" w:cs="Arial"/>
+          <w:color w:val="000000" w:themeColor="text1"/>
+          <w:kern w:val="0"/>
+          <w:sz w:val="28"/>
+          <w:szCs w:val="28"/>
+          <w:lang w:val="ru-RU"/>
+        </w:rPr>
+        <w:t>«Подъезд_»</w:t>
+      </w:r>
+      <w:r>
+        <w:rPr>
+          <w:rFonts w:ascii="Arial" w:hAnsi="Arial" w:cs="Arial"/>
+          <w:color w:val="000000" w:themeColor="text1"/>
+          <w:kern w:val="0"/>
+          <w:sz w:val="28"/>
+          <w:szCs w:val="28"/>
+          <w:lang w:val="ru-RU"/>
+        </w:rPr>
+        <w:t xml:space="preserve"> / </w:t>
+      </w:r>
+      <w:r>
+        <w:rPr>
+          <w:rFonts w:ascii="Arial" w:hAnsi="Arial" w:cs="Arial"/>
+          <w:color w:val="000000" w:themeColor="text1"/>
+          <w:kern w:val="0"/>
+          <w:sz w:val="28"/>
+          <w:szCs w:val="28"/>
+          <w:lang w:val="ru-RU"/>
+        </w:rPr>
+        <w:t>Квартира №</w:t>
+      </w:r>
+      <w:r>
+        <w:rPr>
+          <w:rFonts w:ascii="Arial" w:hAnsi="Arial" w:cs="Arial"/>
+          <w:color w:val="000000" w:themeColor="text1"/>
+          <w:kern w:val="0"/>
+          <w:sz w:val="28"/>
+          <w:szCs w:val="28"/>
+          <w:lang w:val="ru-RU"/>
+        </w:rPr>
+        <w:t xml:space="preserve">: </w:t>
+      </w:r>
+      <w:r>
+        <w:rPr>
+          <w:rFonts w:ascii="Arial" w:hAnsi="Arial" w:cs="Arial"/>
+          <w:color w:val="000000" w:themeColor="text1"/>
+          <w:kern w:val="0"/>
+          <w:sz w:val="28"/>
+          <w:szCs w:val="28"/>
+          <w:lang w:val="ru-RU"/>
+        </w:rPr>
+        <w:t>«Квартира_»</w:t>
+      </w:r>
+      <w:r>
+        <w:rPr>
+          <w:rFonts w:ascii="Arial" w:hAnsi="Arial" w:cs="Arial"/>
+          <w:color w:val="000000" w:themeColor="text1"/>
+          <w:kern w:val="0"/>
+          <w:sz w:val="28"/>
+          <w:szCs w:val="28"/>
+          <w:lang w:val="ru-RU"/>
+        </w:rPr>
+        <w:t xml:space="preserve"> / </w:t>
+      </w:r>
+      <w:r>
+        <w:rPr>
+          <w:rFonts w:ascii="Arial" w:hAnsi="Arial" w:cs="Arial"/>
+          <w:color w:val="000000" w:themeColor="text1"/>
+          <w:kern w:val="0"/>
+          <w:sz w:val="28"/>
+          <w:szCs w:val="28"/>
+          <w:lang w:val="ru-RU"/>
+        </w:rPr>
+        <w:t>Количество комнат</w:t>
+      </w:r>
+      <w:r>
+        <w:rPr>
+          <w:rFonts w:ascii="Arial" w:hAnsi="Arial" w:cs="Arial"/>
+          <w:color w:val="000000" w:themeColor="text1"/>
+          <w:kern w:val="0"/>
+          <w:sz w:val="28"/>
+          <w:szCs w:val="28"/>
+          <w:lang w:val="ru-RU"/>
+        </w:rPr>
+        <w:t xml:space="preserve">: </w:t>
+      </w:r>
+      <w:r>
+        <w:rPr>
+          <w:rFonts w:ascii="Arial" w:hAnsi="Arial" w:cs="Arial"/>
+          <w:color w:val="000000" w:themeColor="text1"/>
+          <w:kern w:val="0"/>
+          <w:sz w:val="28"/>
+          <w:szCs w:val="28"/>
+          <w:lang w:val="ru-RU"/>
+        </w:rPr>
+        <w:t>«Количество_комнат»</w:t>
+      </w:r>
+      <w:r>
+        <w:rPr>
+          <w:rFonts w:ascii="Arial" w:hAnsi="Arial" w:cs="Arial"/>
+          <w:color w:val="000000" w:themeColor="text1"/>
+          <w:kern w:val="0"/>
+          <w:sz w:val="28"/>
+          <w:szCs w:val="28"/>
+          <w:lang w:val="ru-RU"/>
+        </w:rPr>
+        <w:t xml:space="preserve"> /</w:t>
+      </w:r>
+      <w:r>
+        <w:rPr>
+          <w:rFonts w:ascii="Arial" w:hAnsi="Arial" w:cs="Arial"/>
+          <w:color w:val="000000" w:themeColor="text1"/>
+          <w:kern w:val="0"/>
+          <w:sz w:val="28"/>
+          <w:szCs w:val="28"/>
+          <w:lang w:val="ru-RU"/>
+        </w:rPr>
+        <w:t xml:space="preserve"> </w:t>
+      </w:r>
+      <w:r>
+        <w:rPr>
+          <w:rFonts w:ascii="Arial" w:hAnsi="Arial" w:cs="Arial"/>
+          <w:color w:val="000000" w:themeColor="text1"/>
+          <w:kern w:val="0"/>
+          <w:sz w:val="28"/>
+          <w:szCs w:val="28"/>
+          <w:lang w:val="ru-RU"/>
+        </w:rPr>
+        <w:t>Проектной площадью</w:t>
+      </w:r>
+      <w:r>
+        <w:rPr>
+          <w:rFonts w:ascii="Arial" w:hAnsi="Arial" w:cs="Arial"/>
+          <w:color w:val="000000" w:themeColor="text1"/>
+          <w:kern w:val="0"/>
+          <w:sz w:val="28"/>
+          <w:szCs w:val="28"/>
+          <w:lang w:val="ru-RU"/>
+        </w:rPr>
+        <w:t xml:space="preserve">: </w:t>
+      </w:r>
+      <w:r>
+        <w:rPr>
+          <w:rFonts w:ascii="Arial" w:hAnsi="Arial" w:cs="Arial"/>
+          <w:color w:val="000000" w:themeColor="text1"/>
+          <w:kern w:val="0"/>
+          <w:sz w:val="28"/>
+          <w:szCs w:val="28"/>
+          <w:lang w:val="ru-RU"/>
+        </w:rPr>
+        <w:t>«Проектной_площадью»</w:t>
       </w:r>
     </w:p>
     <w:p>
       <w:pPr>
         <w:rPr>
-          <w:rFonts w:ascii="Cascadia Mono" w:hAnsi="Cascadia Mono" w:cs="Cascadia Mono"/>
-          <w:color w:val="A31515"/>
-          <w:kern w:val="0"/>
-          <w:sz w:val="19"/>
-          <w:szCs w:val="19"/>
+          <w:rFonts w:ascii="Arial" w:hAnsi="Arial" w:cs="Arial"/>
+          <w:color w:val="000000" w:themeColor="text1"/>
+          <w:kern w:val="0"/>
+          <w:sz w:val="28"/>
+          <w:szCs w:val="28"/>
           <w:lang w:val="ru-RU"/>
         </w:rPr>
       </w:pPr>
       <w:r>
         <w:rPr>
-          <w:rFonts w:ascii="Cascadia Mono" w:hAnsi="Cascadia Mono" w:cs="Cascadia Mono"/>
-          <w:color w:val="000000"/>
-          <w:kern w:val="0"/>
-          <w:sz w:val="19"/>
-          <w:szCs w:val="19"/>
-        </w:rPr>
-        <w:t>Advance</w:t>
-      </w:r>
-      <w:r>
-        <w:rPr>
-          <w:rFonts w:ascii="Cascadia Mono" w:hAnsi="Cascadia Mono" w:cs="Cascadia Mono"/>
-          <w:color w:val="000000"/>
-          <w:kern w:val="0"/>
-          <w:sz w:val="19"/>
-          <w:szCs w:val="19"/>
+          <w:rFonts w:ascii="Arial" w:hAnsi="Arial" w:cs="Arial"/>
+          <w:b/>
+          <w:bCs/>
+          <w:color w:val="000000" w:themeColor="text1"/>
+          <w:kern w:val="0"/>
+          <w:sz w:val="28"/>
+          <w:szCs w:val="28"/>
+          <w:lang w:val="ru-RU"/>
+        </w:rPr>
+        <w:t>Сумма контракта</w:t>
+      </w:r>
+      <w:r>
+        <w:rPr>
+          <w:rFonts w:ascii="Arial" w:hAnsi="Arial" w:cs="Arial"/>
+          <w:b/>
+          <w:bCs/>
+          <w:color w:val="000000" w:themeColor="text1"/>
+          <w:kern w:val="0"/>
+          <w:sz w:val="28"/>
+          <w:szCs w:val="28"/>
+          <w:lang w:val="ru-RU"/>
+        </w:rPr>
+        <w:t>:</w:t>
+      </w:r>
+      <w:r>
+        <w:rPr>
+          <w:rFonts w:ascii="Arial" w:hAnsi="Arial" w:cs="Arial"/>
+          <w:color w:val="000000" w:themeColor="text1"/>
+          <w:kern w:val="0"/>
+          <w:sz w:val="28"/>
+          <w:szCs w:val="28"/>
+          <w:lang w:val="ru-RU"/>
+        </w:rPr>
+        <w:t xml:space="preserve"> «Общая_сумма_контракта»</w:t>
+      </w:r>
+      <w:r>
+        <w:rPr>
+          <w:rFonts w:ascii="Arial" w:hAnsi="Arial" w:cs="Arial"/>
+          <w:color w:val="000000" w:themeColor="text1"/>
+          <w:kern w:val="0"/>
+          <w:sz w:val="28"/>
+          <w:szCs w:val="28"/>
           <w:lang w:val="ru-RU"/>
         </w:rPr>
         <w:t xml:space="preserve"> </w:t>
       </w:r>
       <w:r>
         <w:rPr>
-          <w:rFonts w:ascii="Cascadia Mono" w:hAnsi="Cascadia Mono" w:cs="Cascadia Mono"/>
-          <w:color w:val="000000"/>
-          <w:kern w:val="0"/>
-          <w:sz w:val="19"/>
-          <w:szCs w:val="19"/>
-        </w:rPr>
-        <w:t>Payment</w:t>
-      </w:r>
-      <w:r>
-        <w:rPr>
-          <w:rFonts w:ascii="Cascadia Mono" w:hAnsi="Cascadia Mono" w:cs="Cascadia Mono"/>
-          <w:color w:val="000000"/>
-          <w:kern w:val="0"/>
-          <w:sz w:val="19"/>
-          <w:szCs w:val="19"/>
-          <w:lang w:val="ru-RU"/>
-        </w:rPr>
-        <w:t>:</w:t>
-      </w:r>
-      <w:r>
-        <w:rPr>
-          <w:rFonts w:ascii="Cascadia Mono" w:hAnsi="Cascadia Mono" w:cs="Cascadia Mono"/>
-          <w:color w:val="000000"/>
-          <w:kern w:val="0"/>
-          <w:sz w:val="19"/>
-          <w:szCs w:val="19"/>
-          <w:lang w:val="ru-RU"/>
-        </w:rPr>
-        <w:t xml:space="preserve"> </w:t>
-      </w:r>
-      <w:r>
-        <w:rPr>
-          <w:rFonts w:ascii="Cascadia Mono" w:hAnsi="Cascadia Mono" w:cs="Cascadia Mono"/>
-          <w:color w:val="A31515"/>
-          <w:kern w:val="0"/>
-          <w:sz w:val="19"/>
-          <w:szCs w:val="19"/>
-          <w:lang w:val="ru-RU"/>
-        </w:rPr>
-        <w:t>«</w:t>
-      </w:r>
-      <w:r>
-        <w:rPr>
-          <w:rFonts w:ascii="Cascadia Mono" w:hAnsi="Cascadia Mono" w:cs="Cascadia Mono"/>
-          <w:color w:val="A31515"/>
-          <w:kern w:val="0"/>
-          <w:sz w:val="19"/>
-          <w:szCs w:val="19"/>
-        </w:rPr>
-        <w:t>advance</w:t>
-      </w:r>
-      <w:r>
-        <w:rPr>
-          <w:rFonts w:ascii="Cascadia Mono" w:hAnsi="Cascadia Mono" w:cs="Cascadia Mono"/>
-          <w:color w:val="A31515"/>
-          <w:kern w:val="0"/>
-          <w:sz w:val="19"/>
-          <w:szCs w:val="19"/>
-          <w:lang w:val="ru-RU"/>
-        </w:rPr>
-        <w:t>_</w:t>
-      </w:r>
-      <w:r>
-        <w:rPr>
-          <w:rFonts w:ascii="Cascadia Mono" w:hAnsi="Cascadia Mono" w:cs="Cascadia Mono"/>
-          <w:color w:val="A31515"/>
-          <w:kern w:val="0"/>
-          <w:sz w:val="19"/>
-          <w:szCs w:val="19"/>
-        </w:rPr>
-        <w:t>amount</w:t>
-      </w:r>
-      <w:r>
-        <w:rPr>
-          <w:rFonts w:ascii="Cascadia Mono" w:hAnsi="Cascadia Mono" w:cs="Cascadia Mono"/>
-          <w:color w:val="A31515"/>
-          <w:kern w:val="0"/>
-          <w:sz w:val="19"/>
-          <w:szCs w:val="19"/>
-          <w:lang w:val="ru-RU"/>
-        </w:rPr>
-        <w:t>»</w:t>
+          <w:rFonts w:ascii="Arial" w:hAnsi="Arial" w:cs="Arial"/>
+          <w:color w:val="000000" w:themeColor="text1"/>
+          <w:kern w:val="0"/>
+          <w:sz w:val="28"/>
+          <w:szCs w:val="28"/>
+          <w:lang w:val="ru-RU"/>
+        </w:rPr>
+        <w:t>сум</w:t>
       </w:r>
     </w:p>
     <w:p>
       <w:pPr>
         <w:rPr>
-          <w:rFonts w:ascii="Cascadia Mono" w:hAnsi="Cascadia Mono" w:cs="Cascadia Mono"/>
-          <w:color w:val="A31515"/>
-          <w:kern w:val="0"/>
-          <w:sz w:val="19"/>
-          <w:szCs w:val="19"/>
+          <w:rFonts w:ascii="Arial" w:hAnsi="Arial" w:cs="Arial"/>
+          <w:color w:val="000000" w:themeColor="text1"/>
+          <w:kern w:val="0"/>
+          <w:sz w:val="28"/>
+          <w:szCs w:val="28"/>
         </w:rPr>
       </w:pPr>
-      <w:r>
-        <w:rPr>
-          <w:rFonts w:ascii="Cascadia Mono" w:hAnsi="Cascadia Mono" w:cs="Cascadia Mono"/>
-          <w:color w:val="000000"/>
-          <w:kern w:val="0"/>
-          <w:sz w:val="19"/>
-          <w:szCs w:val="19"/>
-        </w:rPr>
-        <w:t xml:space="preserve">Monthly Payment: </w:t>
-      </w:r>
-      <w:r>
-        <w:rPr>
-          <w:rFonts w:ascii="Cascadia Mono" w:hAnsi="Cascadia Mono" w:cs="Cascadia Mono"/>
-          <w:color w:val="A31515"/>
-          <w:kern w:val="0"/>
-          <w:sz w:val="19"/>
-          <w:szCs w:val="19"/>
-        </w:rPr>
-        <w:t>«</w:t>
-      </w:r>
-      <w:r>
-        <w:rPr>
-          <w:rFonts w:ascii="Cascadia Mono" w:hAnsi="Cascadia Mono" w:cs="Cascadia Mono"/>
-          <w:color w:val="A31515"/>
-          <w:kern w:val="0"/>
-          <w:sz w:val="19"/>
-          <w:szCs w:val="19"/>
-        </w:rPr>
-        <w:t>monthly</w:t>
-      </w:r>
-      <w:r>
-        <w:rPr>
-          <w:rFonts w:ascii="Cascadia Mono" w:hAnsi="Cascadia Mono" w:cs="Cascadia Mono"/>
-          <w:color w:val="A31515"/>
-          <w:kern w:val="0"/>
-          <w:sz w:val="19"/>
-          <w:szCs w:val="19"/>
-        </w:rPr>
-        <w:t>_</w:t>
-      </w:r>
-      <w:r>
-        <w:rPr>
-          <w:rFonts w:ascii="Cascadia Mono" w:hAnsi="Cascadia Mono" w:cs="Cascadia Mono"/>
-          <w:color w:val="A31515"/>
-          <w:kern w:val="0"/>
-          <w:sz w:val="19"/>
-          <w:szCs w:val="19"/>
-        </w:rPr>
-        <w:t>payment</w:t>
-      </w:r>
-      <w:r>
-        <w:rPr>
-          <w:rFonts w:ascii="Cascadia Mono" w:hAnsi="Cascadia Mono" w:cs="Cascadia Mono"/>
-          <w:color w:val="A31515"/>
-          <w:kern w:val="0"/>
-          <w:sz w:val="19"/>
-          <w:szCs w:val="19"/>
+      <w:proofErr w:type="spellStart"/>
+      <w:r>
+        <w:rPr>
+          <w:rFonts w:ascii="Arial" w:hAnsi="Arial" w:cs="Arial"/>
+          <w:b/>
+          <w:bCs/>
+          <w:color w:val="000000" w:themeColor="text1"/>
+          <w:kern w:val="0"/>
+          <w:sz w:val="28"/>
+          <w:szCs w:val="28"/>
+        </w:rPr>
+        <w:t>Предоплата</w:t>
+      </w:r>
+      <w:proofErr w:type="spellEnd"/>
+      <w:r>
+        <w:rPr>
+          <w:rFonts w:ascii="Arial" w:hAnsi="Arial" w:cs="Arial"/>
+          <w:color w:val="000000" w:themeColor="text1"/>
+          <w:kern w:val="0"/>
+          <w:sz w:val="28"/>
+          <w:szCs w:val="28"/>
+        </w:rPr>
+        <w:t>:</w:t>
+      </w:r>
+      <w:r>
+        <w:rPr>
+          <w:rFonts w:ascii="Arial" w:hAnsi="Arial" w:cs="Arial"/>
+          <w:color w:val="000000" w:themeColor="text1"/>
+          <w:kern w:val="0"/>
+          <w:sz w:val="28"/>
+          <w:szCs w:val="28"/>
+        </w:rPr>
+        <w:t xml:space="preserve"> «</w:t>
+      </w:r>
+      <w:proofErr w:type="spellStart"/>
+      <w:r>
+        <w:rPr>
+          <w:rFonts w:ascii="Arial" w:hAnsi="Arial" w:cs="Arial"/>
+          <w:color w:val="000000" w:themeColor="text1"/>
+          <w:kern w:val="0"/>
+          <w:sz w:val="28"/>
+          <w:szCs w:val="28"/>
+        </w:rPr>
+        <w:t>advance_amount</w:t>
+      </w:r>
+      <w:proofErr w:type="spellEnd"/>
+      <w:r>
+        <w:rPr>
+          <w:rFonts w:ascii="Arial" w:hAnsi="Arial" w:cs="Arial"/>
+          <w:color w:val="000000" w:themeColor="text1"/>
+          <w:kern w:val="0"/>
+          <w:sz w:val="28"/>
+          <w:szCs w:val="28"/>
         </w:rPr>
         <w:t>»</w:t>
+      </w:r>
+      <w:r>
+        <w:rPr>
+          <w:rFonts w:ascii="Arial" w:hAnsi="Arial" w:cs="Arial"/>
+          <w:color w:val="000000" w:themeColor="text1"/>
+          <w:kern w:val="0"/>
+          <w:sz w:val="28"/>
+          <w:szCs w:val="28"/>
+        </w:rPr>
+        <w:t xml:space="preserve"> </w:t>
+      </w:r>
+      <w:r>
+        <w:rPr>
+          <w:rFonts w:ascii="Arial" w:hAnsi="Arial" w:cs="Arial"/>
+          <w:color w:val="000000" w:themeColor="text1"/>
+          <w:kern w:val="0"/>
+          <w:sz w:val="28"/>
+          <w:szCs w:val="28"/>
+          <w:lang w:val="ru-RU"/>
+        </w:rPr>
+        <w:t>сум</w:t>
       </w:r>
     </w:p>
     <w:p>
       <w:pPr>
         <w:rPr>
-          <w:rFonts w:ascii="Cascadia Mono" w:hAnsi="Cascadia Mono" w:cs="Cascadia Mono"/>
-          <w:color w:val="A31515"/>
-          <w:kern w:val="0"/>
-          <w:sz w:val="19"/>
-          <w:szCs w:val="19"/>
+          <w:rFonts w:ascii="Arial" w:hAnsi="Arial" w:cs="Arial"/>
+          <w:color w:val="000000" w:themeColor="text1"/>
+          <w:kern w:val="0"/>
+          <w:sz w:val="28"/>
+          <w:szCs w:val="28"/>
         </w:rPr>
       </w:pPr>
-      <w:r>
-        <w:rPr>
-          <w:rFonts w:ascii="Cascadia Mono" w:hAnsi="Cascadia Mono" w:cs="Cascadia Mono"/>
-          <w:color w:val="000000"/>
-          <w:kern w:val="0"/>
-          <w:sz w:val="19"/>
-          <w:szCs w:val="19"/>
-        </w:rPr>
-        <w:t>Number Of Months:</w:t>
-      </w:r>
-      <w:r>
-        <w:rPr>
-          <w:rFonts w:ascii="Cascadia Mono" w:hAnsi="Cascadia Mono" w:cs="Cascadia Mono"/>
-          <w:color w:val="A31515"/>
-          <w:kern w:val="0"/>
-          <w:sz w:val="19"/>
-          <w:szCs w:val="19"/>
+      <w:proofErr w:type="spellStart"/>
+      <w:r>
+        <w:rPr>
+          <w:rFonts w:ascii="Arial" w:hAnsi="Arial" w:cs="Arial"/>
+          <w:b/>
+          <w:bCs/>
+          <w:color w:val="000000" w:themeColor="text1"/>
+          <w:kern w:val="0"/>
+          <w:sz w:val="28"/>
+          <w:szCs w:val="28"/>
+        </w:rPr>
+        <w:t>Ежемесячно</w:t>
+      </w:r>
+      <w:proofErr w:type="spellEnd"/>
+      <w:r>
+        <w:rPr>
+          <w:rFonts w:ascii="Arial" w:hAnsi="Arial" w:cs="Arial"/>
+          <w:color w:val="000000" w:themeColor="text1"/>
+          <w:kern w:val="0"/>
+          <w:sz w:val="28"/>
+          <w:szCs w:val="28"/>
         </w:rPr>
         <w:t xml:space="preserve"> </w:t>
       </w:r>
-      <w:r>
-        <w:rPr>
-          <w:rFonts w:ascii="Cascadia Mono" w:hAnsi="Cascadia Mono" w:cs="Cascadia Mono"/>
-          <w:color w:val="A31515"/>
-          <w:kern w:val="0"/>
-          <w:sz w:val="19"/>
-          <w:szCs w:val="19"/>
-        </w:rPr>
-        <w:t>«</w:t>
-      </w:r>
-      <w:r>
-        <w:rPr>
-          <w:rFonts w:ascii="Cascadia Mono" w:hAnsi="Cascadia Mono" w:cs="Cascadia Mono"/>
-          <w:color w:val="A31515"/>
-          <w:kern w:val="0"/>
-          <w:sz w:val="19"/>
-          <w:szCs w:val="19"/>
-        </w:rPr>
-        <w:t>number_of</w:t>
-      </w:r>
-      <w:r>
-        <w:rPr>
-          <w:rFonts w:ascii="Cascadia Mono" w:hAnsi="Cascadia Mono" w:cs="Cascadia Mono"/>
-          <w:color w:val="A31515"/>
-          <w:kern w:val="0"/>
-          <w:sz w:val="19"/>
-          <w:szCs w:val="19"/>
-        </w:rPr>
-        <w:t>_</w:t>
-      </w:r>
-      <w:r>
-        <w:rPr>
-          <w:rFonts w:ascii="Cascadia Mono" w:hAnsi="Cascadia Mono" w:cs="Cascadia Mono"/>
-          <w:color w:val="A31515"/>
-          <w:kern w:val="0"/>
-          <w:sz w:val="19"/>
-          <w:szCs w:val="19"/>
-        </w:rPr>
-        <w:t>month</w:t>
-      </w:r>
-      <w:r>
-        <w:rPr>
-          <w:rFonts w:ascii="Cascadia Mono" w:hAnsi="Cascadia Mono" w:cs="Cascadia Mono"/>
-          <w:color w:val="A31515"/>
-          <w:kern w:val="0"/>
-          <w:sz w:val="19"/>
-          <w:szCs w:val="19"/>
+      <w:proofErr w:type="spellStart"/>
+      <w:r>
+        <w:rPr>
+          <w:rFonts w:ascii="Arial" w:hAnsi="Arial" w:cs="Arial"/>
+          <w:b/>
+          <w:bCs/>
+          <w:color w:val="000000" w:themeColor="text1"/>
+          <w:kern w:val="0"/>
+          <w:sz w:val="28"/>
+          <w:szCs w:val="28"/>
+        </w:rPr>
+        <w:t>оплата</w:t>
+      </w:r>
+      <w:proofErr w:type="spellEnd"/>
+      <w:r>
+        <w:rPr>
+          <w:rFonts w:ascii="Arial" w:hAnsi="Arial" w:cs="Arial"/>
+          <w:color w:val="000000" w:themeColor="text1"/>
+          <w:kern w:val="0"/>
+          <w:sz w:val="28"/>
+          <w:szCs w:val="28"/>
+        </w:rPr>
+        <w:t>: «</w:t>
+      </w:r>
+      <w:proofErr w:type="spellStart"/>
+      <w:r>
+        <w:rPr>
+          <w:rFonts w:ascii="Arial" w:hAnsi="Arial" w:cs="Arial"/>
+          <w:color w:val="000000" w:themeColor="text1"/>
+          <w:kern w:val="0"/>
+          <w:sz w:val="28"/>
+          <w:szCs w:val="28"/>
+        </w:rPr>
+        <w:t>monthly_payment</w:t>
+      </w:r>
+      <w:proofErr w:type="spellEnd"/>
+      <w:r>
+        <w:rPr>
+          <w:rFonts w:ascii="Arial" w:hAnsi="Arial" w:cs="Arial"/>
+          <w:color w:val="000000" w:themeColor="text1"/>
+          <w:kern w:val="0"/>
+          <w:sz w:val="28"/>
+          <w:szCs w:val="28"/>
         </w:rPr>
         <w:t>»</w:t>
+      </w:r>
+      <w:r>
+        <w:rPr>
+          <w:rFonts w:ascii="Arial" w:hAnsi="Arial" w:cs="Arial"/>
+          <w:color w:val="000000" w:themeColor="text1"/>
+          <w:kern w:val="0"/>
+          <w:sz w:val="28"/>
+          <w:szCs w:val="28"/>
+        </w:rPr>
+        <w:t xml:space="preserve"> </w:t>
+      </w:r>
+      <w:r>
+        <w:rPr>
+          <w:rFonts w:ascii="Arial" w:hAnsi="Arial" w:cs="Arial"/>
+          <w:color w:val="000000" w:themeColor="text1"/>
+          <w:kern w:val="0"/>
+          <w:sz w:val="28"/>
+          <w:szCs w:val="28"/>
+          <w:lang w:val="ru-RU"/>
+        </w:rPr>
+        <w:t>сум</w:t>
       </w:r>
     </w:p>
     <w:p>
-      <w:r>
-        <w:rPr>
-          <w:rFonts w:ascii="Cascadia Mono" w:hAnsi="Cascadia Mono" w:cs="Cascadia Mono"/>
-          <w:color w:val="000000"/>
-          <w:kern w:val="0"/>
-          <w:sz w:val="19"/>
-          <w:szCs w:val="19"/>
-        </w:rPr>
-        <w:t>SumOfOneMeterSquare</w:t>
-      </w:r>
-      <w:r>
-        <w:rPr>
-          <w:rFonts w:ascii="Cascadia Mono" w:hAnsi="Cascadia Mono" w:cs="Cascadia Mono"/>
-          <w:color w:val="000000"/>
-          <w:kern w:val="0"/>
-          <w:sz w:val="19"/>
-          <w:szCs w:val="19"/>
-        </w:rPr>
-        <w:t>:</w:t>
-      </w:r>
-      <w:r>
-        <w:rPr>
-          <w:rFonts w:ascii="Cascadia Mono" w:hAnsi="Cascadia Mono" w:cs="Cascadia Mono"/>
-          <w:color w:val="A31515"/>
-          <w:kern w:val="0"/>
-          <w:sz w:val="19"/>
-          <w:szCs w:val="19"/>
+      <w:pPr>
+        <w:rPr>
+          <w:rFonts w:ascii="Arial" w:hAnsi="Arial" w:cs="Arial"/>
+          <w:color w:val="000000" w:themeColor="text1"/>
+          <w:kern w:val="0"/>
+          <w:sz w:val="28"/>
+          <w:szCs w:val="28"/>
+          <w:lang w:val="ru-RU"/>
+        </w:rPr>
+      </w:pPr>
+      <w:r>
+        <w:rPr>
+          <w:rFonts w:ascii="Arial" w:hAnsi="Arial" w:cs="Arial"/>
+          <w:b/>
+          <w:bCs/>
+          <w:color w:val="000000" w:themeColor="text1"/>
+          <w:kern w:val="0"/>
+          <w:sz w:val="28"/>
+          <w:szCs w:val="28"/>
+          <w:lang w:val="ru-RU"/>
+        </w:rPr>
+        <w:t>Количество</w:t>
+      </w:r>
+      <w:r>
+        <w:rPr>
+          <w:rFonts w:ascii="Arial" w:hAnsi="Arial" w:cs="Arial"/>
+          <w:color w:val="000000" w:themeColor="text1"/>
+          <w:kern w:val="0"/>
+          <w:sz w:val="28"/>
+          <w:szCs w:val="28"/>
+          <w:lang w:val="ru-RU"/>
         </w:rPr>
         <w:t xml:space="preserve"> </w:t>
       </w:r>
       <w:r>
         <w:rPr>
-          <w:rFonts w:ascii="Cascadia Mono" w:hAnsi="Cascadia Mono" w:cs="Cascadia Mono"/>
-          <w:color w:val="A31515"/>
-          <w:kern w:val="0"/>
-          <w:sz w:val="19"/>
-          <w:szCs w:val="19"/>
-        </w:rPr>
-        <w:t>«</w:t>
-      </w:r>
-      <w:r>
-        <w:rPr>
-          <w:rFonts w:ascii="Cascadia Mono" w:hAnsi="Cascadia Mono" w:cs="Cascadia Mono"/>
-          <w:color w:val="A31515"/>
-          <w:kern w:val="0"/>
-          <w:sz w:val="19"/>
-          <w:szCs w:val="19"/>
-          <w:lang w:val="ru-RU"/>
-        </w:rPr>
-        <w:t>Сумма</w:t>
-      </w:r>
-      <w:r>
-        <w:rPr>
-          <w:rFonts w:ascii="Cascadia Mono" w:hAnsi="Cascadia Mono" w:cs="Cascadia Mono"/>
-          <w:color w:val="A31515"/>
-          <w:kern w:val="0"/>
-          <w:sz w:val="19"/>
-          <w:szCs w:val="19"/>
-        </w:rPr>
-        <w:t>_1_</w:t>
-      </w:r>
-      <w:r>
-        <w:rPr>
-          <w:rFonts w:ascii="Cascadia Mono" w:hAnsi="Cascadia Mono" w:cs="Cascadia Mono"/>
-          <w:color w:val="A31515"/>
-          <w:kern w:val="0"/>
-          <w:sz w:val="19"/>
-          <w:szCs w:val="19"/>
-          <w:lang w:val="ru-RU"/>
-        </w:rPr>
-        <w:t>М</w:t>
-      </w:r>
-      <w:r>
-        <w:rPr>
-          <w:rFonts w:ascii="Cascadia Mono" w:hAnsi="Cascadia Mono" w:cs="Cascadia Mono"/>
-          <w:color w:val="A31515"/>
-          <w:kern w:val="0"/>
-          <w:sz w:val="19"/>
-          <w:szCs w:val="19"/>
-        </w:rPr>
-        <w:t>2»</w:t>
-      </w:r>
+          <w:rFonts w:ascii="Arial" w:hAnsi="Arial" w:cs="Arial"/>
+          <w:b/>
+          <w:bCs/>
+          <w:color w:val="000000" w:themeColor="text1"/>
+          <w:kern w:val="0"/>
+          <w:sz w:val="28"/>
+          <w:szCs w:val="28"/>
+          <w:lang w:val="ru-RU"/>
+        </w:rPr>
+        <w:t>месяцев</w:t>
+      </w:r>
+      <w:r>
+        <w:rPr>
+          <w:rFonts w:ascii="Arial" w:hAnsi="Arial" w:cs="Arial"/>
+          <w:color w:val="000000" w:themeColor="text1"/>
+          <w:kern w:val="0"/>
+          <w:sz w:val="28"/>
+          <w:szCs w:val="28"/>
+          <w:lang w:val="ru-RU"/>
+        </w:rPr>
+        <w:t xml:space="preserve"> </w:t>
+      </w:r>
+      <w:r>
+        <w:rPr>
+          <w:rFonts w:ascii="Arial" w:hAnsi="Arial" w:cs="Arial"/>
+          <w:b/>
+          <w:bCs/>
+          <w:color w:val="000000" w:themeColor="text1"/>
+          <w:kern w:val="0"/>
+          <w:sz w:val="28"/>
+          <w:szCs w:val="28"/>
+          <w:lang w:val="ru-RU"/>
+        </w:rPr>
+        <w:t>оплаты</w:t>
+      </w:r>
+      <w:r>
+        <w:rPr>
+          <w:rFonts w:ascii="Arial" w:hAnsi="Arial" w:cs="Arial"/>
+          <w:color w:val="000000" w:themeColor="text1"/>
+          <w:kern w:val="0"/>
+          <w:sz w:val="28"/>
+          <w:szCs w:val="28"/>
+          <w:lang w:val="ru-RU"/>
+        </w:rPr>
+        <w:t>: «</w:t>
+      </w:r>
+      <w:r>
+        <w:rPr>
+          <w:rFonts w:ascii="Arial" w:hAnsi="Arial" w:cs="Arial"/>
+          <w:color w:val="000000" w:themeColor="text1"/>
+          <w:kern w:val="0"/>
+          <w:sz w:val="28"/>
+          <w:szCs w:val="28"/>
+        </w:rPr>
+        <w:t>number</w:t>
+      </w:r>
+      <w:r>
+        <w:rPr>
+          <w:rFonts w:ascii="Arial" w:hAnsi="Arial" w:cs="Arial"/>
+          <w:color w:val="000000" w:themeColor="text1"/>
+          <w:kern w:val="0"/>
+          <w:sz w:val="28"/>
+          <w:szCs w:val="28"/>
+          <w:lang w:val="ru-RU"/>
+        </w:rPr>
+        <w:t>_</w:t>
+      </w:r>
+      <w:r>
+        <w:rPr>
+          <w:rFonts w:ascii="Arial" w:hAnsi="Arial" w:cs="Arial"/>
+          <w:color w:val="000000" w:themeColor="text1"/>
+          <w:kern w:val="0"/>
+          <w:sz w:val="28"/>
+          <w:szCs w:val="28"/>
+        </w:rPr>
+        <w:t>of</w:t>
+      </w:r>
+      <w:r>
+        <w:rPr>
+          <w:rFonts w:ascii="Arial" w:hAnsi="Arial" w:cs="Arial"/>
+          <w:color w:val="000000" w:themeColor="text1"/>
+          <w:kern w:val="0"/>
+          <w:sz w:val="28"/>
+          <w:szCs w:val="28"/>
+          <w:lang w:val="ru-RU"/>
+        </w:rPr>
+        <w:t>_</w:t>
+      </w:r>
+      <w:r>
+        <w:rPr>
+          <w:rFonts w:ascii="Arial" w:hAnsi="Arial" w:cs="Arial"/>
+          <w:color w:val="000000" w:themeColor="text1"/>
+          <w:kern w:val="0"/>
+          <w:sz w:val="28"/>
+          <w:szCs w:val="28"/>
+        </w:rPr>
+        <w:t>month</w:t>
+      </w:r>
+      <w:r>
+        <w:rPr>
+          <w:rFonts w:ascii="Arial" w:hAnsi="Arial" w:cs="Arial"/>
+          <w:color w:val="000000" w:themeColor="text1"/>
+          <w:kern w:val="0"/>
+          <w:sz w:val="28"/>
+          <w:szCs w:val="28"/>
+          <w:lang w:val="ru-RU"/>
+        </w:rPr>
+        <w:t>»</w:t>
+      </w:r>
+    </w:p>
+    <w:p>
+      <w:pPr>
+        <w:rPr>
+          <w:rFonts w:ascii="Arial" w:hAnsi="Arial" w:cs="Arial"/>
+          <w:sz w:val="28"/>
+          <w:szCs w:val="28"/>
+          <w:lang w:val="ru-RU"/>
+        </w:rPr>
+      </w:pPr>
     </w:p>
     <w:sectPr>
       <w:pgSz w:w="12240" w:h="15840"/>
-      <w:pgMar w:top="1440" w:right="1440" w:bottom="1440" w:left="1440" w:header="720" w:footer="720" w:gutter="0"/>
+      <w:pgMar w:top="540" w:right="720" w:bottom="540" w:left="990" w:header="720" w:footer="720" w:gutter="0"/>
+      <w:pgBorders w:offsetFrom="page">
+        <w:top w:val="single" w:sz="4" w:space="24" w:color="auto"/>
+        <w:left w:val="single" w:sz="4" w:space="24" w:color="auto"/>
+        <w:bottom w:val="single" w:sz="4" w:space="24" w:color="auto"/>
+        <w:right w:val="single" w:sz="4" w:space="24" w:color="auto"/>
+      </w:pgBorders>
       <w:cols w:space="720"/>
       <w:docGrid w:linePitch="360"/>
     </w:sectPr>
@@ -1119,7 +1423,6 @@
   <w:style w:type="character" w:default="1" w:styleId="DefaultParagraphFont">
     <w:name w:val="Default Paragraph Font"/>
     <w:uiPriority w:val="1"/>
-    <w:semiHidden/>
     <w:unhideWhenUsed/>
   </w:style>
   <w:style w:type="table" w:default="1" w:styleId="TableNormal">
@@ -1439,4 +1742,16 @@
     </a:ext>
   </a:extLst>
 </a:theme>
+</file>
+
+<file path=customXml/item1.xml><?xml version="1.0" encoding="utf-8"?>
+<b:Sources xmlns:b="http://schemas.openxmlformats.org/officeDocument/2006/bibliography" xmlns="http://schemas.openxmlformats.org/officeDocument/2006/bibliography" SelectedStyle="\APASixthEditionOfficeOnline.xsl" StyleName="APA" Version="6"/>
+</file>
+
+<file path=customXml/itemProps1.xml><?xml version="1.0" encoding="utf-8"?>
+<ds:datastoreItem xmlns:ds="http://schemas.openxmlformats.org/officeDocument/2006/customXml" ds:itemID="{864D8A5C-B1FE-4C2B-8A39-4C47EF427BFB}">
+  <ds:schemaRefs>
+    <ds:schemaRef ds:uri="http://schemas.openxmlformats.org/officeDocument/2006/bibliography"/>
+  </ds:schemaRefs>
+</ds:datastoreItem>
 </file>